--- a/docs/assets/files/proscawards_resume.docx
+++ b/docs/assets/files/proscawards_resume.docx
@@ -342,6 +342,8 @@
             <w:pPr>
               <w:rPr>
                 <w:rFonts w:ascii="Montserrat" w:hAnsi="Montserrat"/>
+                <w:b/>
+                <w:bCs/>
                 <w:sz w:val="16"/>
                 <w:szCs w:val="16"/>
               </w:rPr>
@@ -349,10 +351,29 @@
             <w:r>
               <w:rPr>
                 <w:rFonts w:ascii="Montserrat" w:hAnsi="Montserrat"/>
-                <w:sz w:val="16"/>
-                <w:szCs w:val="16"/>
-              </w:rPr>
-              <w:t>Malaysian Students’ Technology Week 2021’s Hackathon – Certificate of Participation</w:t>
+                <w:b/>
+                <w:bCs/>
+                <w:sz w:val="16"/>
+                <w:szCs w:val="16"/>
+              </w:rPr>
+              <w:t>Malaysian Students’ Technology Week 2021’s Hackathon</w:t>
+            </w:r>
+          </w:p>
+          <w:p>
+            <w:pPr>
+              <w:rPr>
+                <w:rFonts w:ascii="Montserrat" w:hAnsi="Montserrat"/>
+                <w:sz w:val="16"/>
+                <w:szCs w:val="16"/>
+              </w:rPr>
+            </w:pPr>
+            <w:r>
+              <w:rPr>
+                <w:rFonts w:ascii="Montserrat" w:hAnsi="Montserrat"/>
+                <w:sz w:val="16"/>
+                <w:szCs w:val="16"/>
+              </w:rPr>
+              <w:t>Certificate of Participation</w:t>
             </w:r>
           </w:p>
           <w:p>
@@ -409,6 +430,8 @@
             <w:pPr>
               <w:rPr>
                 <w:rFonts w:ascii="Montserrat" w:hAnsi="Montserrat"/>
+                <w:b/>
+                <w:bCs/>
                 <w:sz w:val="16"/>
                 <w:szCs w:val="16"/>
               </w:rPr>
@@ -416,10 +439,29 @@
             <w:r>
               <w:rPr>
                 <w:rFonts w:ascii="Montserrat" w:hAnsi="Montserrat"/>
-                <w:sz w:val="16"/>
-                <w:szCs w:val="16"/>
-              </w:rPr>
-              <w:t>Programming League National 2020 – Certificate of Participation</w:t>
+                <w:b/>
+                <w:bCs/>
+                <w:sz w:val="16"/>
+                <w:szCs w:val="16"/>
+              </w:rPr>
+              <w:t>Programming League National 2020</w:t>
+            </w:r>
+          </w:p>
+          <w:p>
+            <w:pPr>
+              <w:rPr>
+                <w:rFonts w:ascii="Montserrat" w:hAnsi="Montserrat"/>
+                <w:sz w:val="16"/>
+                <w:szCs w:val="16"/>
+              </w:rPr>
+            </w:pPr>
+            <w:r>
+              <w:rPr>
+                <w:rFonts w:ascii="Montserrat" w:hAnsi="Montserrat"/>
+                <w:sz w:val="16"/>
+                <w:szCs w:val="16"/>
+              </w:rPr>
+              <w:t>Certificate of Participation</w:t>
             </w:r>
           </w:p>
           <w:p>
@@ -476,6 +518,8 @@
             <w:pPr>
               <w:rPr>
                 <w:rFonts w:ascii="Montserrat" w:hAnsi="Montserrat"/>
+                <w:b/>
+                <w:bCs/>
                 <w:sz w:val="16"/>
                 <w:szCs w:val="16"/>
               </w:rPr>
@@ -483,10 +527,29 @@
             <w:r>
               <w:rPr>
                 <w:rFonts w:ascii="Montserrat" w:hAnsi="Montserrat"/>
-                <w:sz w:val="16"/>
-                <w:szCs w:val="16"/>
-              </w:rPr>
-              <w:t>KFEST 2018 Working Committee – Certificate of Participation</w:t>
+                <w:b/>
+                <w:bCs/>
+                <w:sz w:val="16"/>
+                <w:szCs w:val="16"/>
+              </w:rPr>
+              <w:t>KFEST 2018 Working Committee</w:t>
+            </w:r>
+          </w:p>
+          <w:p>
+            <w:pPr>
+              <w:rPr>
+                <w:rFonts w:ascii="Montserrat" w:hAnsi="Montserrat"/>
+                <w:sz w:val="16"/>
+                <w:szCs w:val="16"/>
+              </w:rPr>
+            </w:pPr>
+            <w:r>
+              <w:rPr>
+                <w:rFonts w:ascii="Montserrat" w:hAnsi="Montserrat"/>
+                <w:sz w:val="16"/>
+                <w:szCs w:val="16"/>
+              </w:rPr>
+              <w:t>Certificate of Participation</w:t>
             </w:r>
           </w:p>
           <w:p>
@@ -543,6 +606,8 @@
             <w:pPr>
               <w:rPr>
                 <w:rFonts w:ascii="Montserrat" w:hAnsi="Montserrat"/>
+                <w:b/>
+                <w:bCs/>
                 <w:sz w:val="16"/>
                 <w:szCs w:val="16"/>
               </w:rPr>
@@ -550,10 +615,29 @@
             <w:r>
               <w:rPr>
                 <w:rFonts w:ascii="Montserrat" w:hAnsi="Montserrat"/>
+                <w:b/>
+                <w:bCs/>
                 <w:sz w:val="16"/>
                 <w:szCs w:val="16"/>
               </w:rPr>
               <w:t>Dean’s Award</w:t>
+            </w:r>
+          </w:p>
+          <w:p>
+            <w:pPr>
+              <w:rPr>
+                <w:rFonts w:ascii="Montserrat" w:hAnsi="Montserrat"/>
+                <w:sz w:val="16"/>
+                <w:szCs w:val="16"/>
+              </w:rPr>
+            </w:pPr>
+            <w:r>
+              <w:rPr>
+                <w:rFonts w:ascii="Montserrat" w:hAnsi="Montserrat"/>
+                <w:sz w:val="16"/>
+                <w:szCs w:val="16"/>
+              </w:rPr>
+              <w:t>Dean’s List for Trimester 3 2017/2018</w:t>
             </w:r>
           </w:p>
           <w:p>
@@ -669,23 +753,27 @@
             <w:pPr>
               <w:rPr>
                 <w:rFonts w:ascii="Montserrat" w:hAnsi="Montserrat"/>
+                <w:b/>
+                <w:bCs/>
                 <w:sz w:val="16"/>
                 <w:szCs w:val="16"/>
               </w:rPr>
             </w:pPr>
-            <w:proofErr w:type="spellStart"/>
-            <w:r>
-              <w:rPr>
-                <w:rFonts w:ascii="Montserrat" w:hAnsi="Montserrat"/>
+            <w:r>
+              <w:rPr>
+                <w:rFonts w:ascii="Montserrat" w:hAnsi="Montserrat"/>
+                <w:b/>
+                <w:bCs/>
                 <w:sz w:val="16"/>
                 <w:szCs w:val="16"/>
               </w:rPr>
               <w:t>Aldeberan</w:t>
             </w:r>
-            <w:proofErr w:type="spellEnd"/>
-            <w:r>
-              <w:rPr>
-                <w:rFonts w:ascii="Montserrat" w:hAnsi="Montserrat"/>
+            <w:r>
+              <w:rPr>
+                <w:rFonts w:ascii="Montserrat" w:hAnsi="Montserrat"/>
+                <w:b/>
+                <w:bCs/>
                 <w:sz w:val="16"/>
                 <w:szCs w:val="16"/>
               </w:rPr>
@@ -696,6 +784,8 @@
             <w:pPr>
               <w:rPr>
                 <w:rFonts w:ascii="Montserrat" w:hAnsi="Montserrat"/>
+                <w:b/>
+                <w:bCs/>
                 <w:sz w:val="16"/>
                 <w:szCs w:val="16"/>
               </w:rPr>
@@ -703,18 +793,29 @@
             <w:r>
               <w:rPr>
                 <w:rFonts w:ascii="Montserrat" w:hAnsi="Montserrat"/>
+                <w:b/>
+                <w:bCs/>
                 <w:sz w:val="16"/>
                 <w:szCs w:val="16"/>
               </w:rPr>
               <w:t>App</w:t>
             </w:r>
-            <w:r>
-              <w:rPr>
-                <w:rFonts w:ascii="Montserrat" w:hAnsi="Montserrat"/>
-                <w:sz w:val="16"/>
-                <w:szCs w:val="16"/>
-              </w:rPr>
-              <w:t xml:space="preserve"> (</w:t>
+          </w:p>
+          <w:p>
+            <w:pPr>
+              <w:rPr>
+                <w:rFonts w:ascii="Montserrat" w:hAnsi="Montserrat"/>
+                <w:sz w:val="16"/>
+                <w:szCs w:val="16"/>
+              </w:rPr>
+            </w:pPr>
+            <w:r>
+              <w:rPr>
+                <w:rFonts w:ascii="Montserrat" w:hAnsi="Montserrat"/>
+                <w:sz w:val="16"/>
+                <w:szCs w:val="16"/>
+              </w:rPr>
+              <w:t xml:space="preserve">TIS3551 - </w:t>
             </w:r>
             <w:r>
               <w:rPr>
@@ -723,14 +824,6 @@
                 <w:szCs w:val="16"/>
               </w:rPr>
               <w:t>Mobile Application Development</w:t>
-            </w:r>
-            <w:r>
-              <w:rPr>
-                <w:rFonts w:ascii="Montserrat" w:hAnsi="Montserrat"/>
-                <w:sz w:val="16"/>
-                <w:szCs w:val="16"/>
-              </w:rPr>
-              <w:t>)</w:t>
             </w:r>
           </w:p>
           <w:tbl>
@@ -977,6 +1070,8 @@
             <w:pPr>
               <w:rPr>
                 <w:rFonts w:ascii="Montserrat" w:hAnsi="Montserrat"/>
+                <w:b/>
+                <w:bCs/>
                 <w:sz w:val="16"/>
                 <w:szCs w:val="16"/>
               </w:rPr>
@@ -984,10 +1079,47 @@
             <w:r>
               <w:rPr>
                 <w:rFonts w:ascii="Montserrat" w:hAnsi="Montserrat"/>
-                <w:sz w:val="16"/>
-                <w:szCs w:val="16"/>
-              </w:rPr>
-              <w:t>E-Commerce Website (Industrial Training</w:t>
+                <w:b/>
+                <w:bCs/>
+                <w:sz w:val="16"/>
+                <w:szCs w:val="16"/>
+              </w:rPr>
+              <w:t xml:space="preserve">myOnlineStore: </w:t>
+            </w:r>
+            <w:r>
+              <w:rPr>
+                <w:rFonts w:ascii="Montserrat" w:hAnsi="Montserrat"/>
+                <w:b/>
+                <w:bCs/>
+                <w:sz w:val="16"/>
+                <w:szCs w:val="16"/>
+              </w:rPr>
+              <w:t>E-Commerce Website</w:t>
+            </w:r>
+          </w:p>
+          <w:p>
+            <w:pPr>
+              <w:rPr>
+                <w:rFonts w:ascii="Montserrat" w:hAnsi="Montserrat"/>
+                <w:sz w:val="16"/>
+                <w:szCs w:val="16"/>
+              </w:rPr>
+            </w:pPr>
+            <w:r>
+              <w:rPr>
+                <w:rFonts w:ascii="Montserrat" w:hAnsi="Montserrat"/>
+                <w:sz w:val="16"/>
+                <w:szCs w:val="16"/>
+              </w:rPr>
+              <w:t xml:space="preserve">TPT2201 - </w:t>
+            </w:r>
+            <w:r>
+              <w:rPr>
+                <w:rFonts w:ascii="Montserrat" w:hAnsi="Montserrat"/>
+                <w:sz w:val="16"/>
+                <w:szCs w:val="16"/>
+              </w:rPr>
+              <w:t>Industrial Training</w:t>
             </w:r>
             <w:r>
               <w:rPr>
@@ -996,14 +1128,6 @@
                 <w:szCs w:val="16"/>
               </w:rPr>
               <w:t xml:space="preserve"> Program</w:t>
-            </w:r>
-            <w:r>
-              <w:rPr>
-                <w:rFonts w:ascii="Montserrat" w:hAnsi="Montserrat"/>
-                <w:sz w:val="16"/>
-                <w:szCs w:val="16"/>
-              </w:rPr>
-              <w:t>)</w:t>
             </w:r>
           </w:p>
           <w:tbl>
@@ -1176,6 +1300,8 @@
             <w:pPr>
               <w:rPr>
                 <w:rFonts w:ascii="Montserrat" w:hAnsi="Montserrat"/>
+                <w:b/>
+                <w:bCs/>
                 <w:sz w:val="16"/>
                 <w:szCs w:val="16"/>
               </w:rPr>
@@ -1183,18 +1309,37 @@
             <w:r>
               <w:rPr>
                 <w:rFonts w:ascii="Montserrat" w:hAnsi="Montserrat"/>
+                <w:b/>
+                <w:bCs/>
                 <w:sz w:val="16"/>
                 <w:szCs w:val="16"/>
               </w:rPr>
               <w:t>ChemistLab: An Educational Game with Learning Analytics Dashboard</w:t>
             </w:r>
-            <w:r>
-              <w:rPr>
-                <w:rFonts w:ascii="Montserrat" w:hAnsi="Montserrat"/>
-                <w:sz w:val="16"/>
-                <w:szCs w:val="16"/>
-              </w:rPr>
-              <w:t xml:space="preserve"> (Final Year Project)</w:t>
+          </w:p>
+          <w:p>
+            <w:pPr>
+              <w:rPr>
+                <w:rFonts w:ascii="Montserrat" w:hAnsi="Montserrat"/>
+                <w:sz w:val="16"/>
+                <w:szCs w:val="16"/>
+              </w:rPr>
+            </w:pPr>
+            <w:r>
+              <w:rPr>
+                <w:rFonts w:ascii="Montserrat" w:hAnsi="Montserrat"/>
+                <w:sz w:val="16"/>
+                <w:szCs w:val="16"/>
+              </w:rPr>
+              <w:t xml:space="preserve">TPT3101 - </w:t>
+            </w:r>
+            <w:r>
+              <w:rPr>
+                <w:rFonts w:ascii="Montserrat" w:hAnsi="Montserrat"/>
+                <w:sz w:val="16"/>
+                <w:szCs w:val="16"/>
+              </w:rPr>
+              <w:t>Final Year Project</w:t>
             </w:r>
           </w:p>
           <w:tbl>
@@ -1812,7 +1957,26 @@
                       <w:sz w:val="16"/>
                       <w:szCs w:val="16"/>
                     </w:rPr>
-                    <w:t xml:space="preserve">Taman Selasih, 09000 Kulim, </w:t>
+                    <w:t xml:space="preserve">Taman Selasih, </w:t>
+                  </w:r>
+                </w:p>
+                <w:p>
+                  <w:pPr>
+                    <w:rPr>
+                      <w:rFonts w:ascii="Montserrat" w:hAnsi="Montserrat"/>
+                      <w:color w:val="FFFFFF" w:themeColor="background1"/>
+                      <w:sz w:val="16"/>
+                      <w:szCs w:val="16"/>
+                    </w:rPr>
+                  </w:pPr>
+                  <w:r>
+                    <w:rPr>
+                      <w:rFonts w:ascii="Montserrat" w:hAnsi="Montserrat"/>
+                      <w:color w:val="FFFFFF" w:themeColor="background1"/>
+                      <w:sz w:val="16"/>
+                      <w:szCs w:val="16"/>
+                    </w:rPr>
+                    <w:t xml:space="preserve">09000 Kulim, </w:t>
                   </w:r>
                 </w:p>
                 <w:p>
